--- a/Lista_Exercicio_C/Arquivo/LISTA DE EXERCÍCIO C 06 - VETOR.docx
+++ b/Lista_Exercicio_C/Arquivo/LISTA DE EXERCÍCIO C 06 - VETOR.docx
@@ -18,7 +18,61 @@
         </w:numPr>
       </w:pPr>
       <w:r>
-        <w:t>Faça um programa em C que leia os elementos de um vetor de 20 posições de reais (float) e apresente o vetor na ordem inversa à leitura.</w:t>
+        <w:t xml:space="preserve">Faça um programa em C que leia os elementos de um vetor de 20 posições </w:t>
+      </w:r>
+      <w:r>
+        <w:t>de inteiros</w:t>
+      </w:r>
+      <w:r>
+        <w:t xml:space="preserve"> e:</w:t>
+      </w:r>
+    </w:p>
+    <w:p>
+      <w:pPr>
+        <w:numPr>
+          <w:ilvl w:val="1"/>
+          <w:numId w:val="1"/>
+        </w:numPr>
+      </w:pPr>
+      <w:r>
+        <w:t>A</w:t>
+      </w:r>
+      <w:r>
+        <w:t>presente o vetor na ordem inversa à leitura</w:t>
+      </w:r>
+      <w:r>
+        <w:t>;</w:t>
+      </w:r>
+    </w:p>
+    <w:p>
+      <w:pPr>
+        <w:numPr>
+          <w:ilvl w:val="1"/>
+          <w:numId w:val="1"/>
+        </w:numPr>
+      </w:pPr>
+      <w:r>
+        <w:t>C</w:t>
+      </w:r>
+      <w:r>
+        <w:t>onte e apresente quantos elementos pares e ímpares existem no vetor</w:t>
+      </w:r>
+      <w:r>
+        <w:t>;</w:t>
+      </w:r>
+    </w:p>
+    <w:p>
+      <w:pPr>
+        <w:numPr>
+          <w:ilvl w:val="1"/>
+          <w:numId w:val="1"/>
+        </w:numPr>
+      </w:pPr>
+      <w:r>
+        <w:t>C</w:t>
+      </w:r>
+      <w:r>
+        <w:t>alcule e apresente a média dos elementos do vetor.</w:t>
       </w:r>
     </w:p>
     <w:p>
@@ -29,7 +83,7 @@
         </w:numPr>
       </w:pPr>
       <w:r>
-        <w:t>Faça um programa em C que leia os elementos de um vetor de 20 posições de inteiros, conte e apresente quantos elementos pares e ímpares existem no vetor.</w:t>
+        <w:t>Faça um programa em C que leia os elementos (um a um) de um vetor de 20 posições de caractere (char), conte e apresente quantas vogais existem no vetor.</w:t>
       </w:r>
     </w:p>
     <w:p>
@@ -40,7 +94,15 @@
         </w:numPr>
       </w:pPr>
       <w:r>
-        <w:t>Faça um programa em C que leia os elementos de um vetor de 20 posições de inteiros, calcule e apresente a média dos elementos do vetor.</w:t>
+        <w:t xml:space="preserve">Tentando descobrir se um dado era viciado, um honesto dono de cassino o lançou 100 vezes. Você deve apresentar o número de ocorrências de cada face, ou seja, em quantos dos lançamentos ocorreu 1, 2, </w:t>
+      </w:r>
+      <w:proofErr w:type="gramStart"/>
+      <w:r>
+        <w:t>3..</w:t>
+      </w:r>
+      <w:proofErr w:type="gramEnd"/>
+      <w:r>
+        <w:t>, 6. Para “informar” o valor que saiu em cada lançamento do dado você deve utilizar uma função que gera um valor aleatório entre 1 e 6. Pesquise para saber qual função faz isto em C e como utilizá-la.</w:t>
       </w:r>
     </w:p>
     <w:p>
@@ -51,7 +113,7 @@
         </w:numPr>
       </w:pPr>
       <w:r>
-        <w:t>Faça um programa em C que leia os elementos (um a um) de um vetor de 20 posições de caractere (char), conte e apresente quantas vogais existem no vetor.</w:t>
+        <w:t>Faça um programa em C que leia os elementos de um vetor de 20 posições de inteiros e apresente o vetor. Em seguida troque o primeiro elemento com o último, o segundo com o penúltimo, o terceiro com o antepenúltimo, e assim sucessivamente. Por fim, apresente novamente o vetor depois das trocas.</w:t>
       </w:r>
     </w:p>
     <w:p>
@@ -62,7 +124,15 @@
         </w:numPr>
       </w:pPr>
       <w:r>
-        <w:t>Tentando descobrir se um dado era viciado, um honesto dono de cassino o lançou 100 vezes. Você deve apresentar o número de ocorrências de cada face, ou seja, em quantos dos lançamentos ocorreu 1, 2, 3.., 6. Para “informar” o valor que saiu em cada lançamento do dado você deve utilizar uma função que gera um valor aleatório entre 1 e 6. Pesquise para saber qual função faz isto em C e como utilizá-la.</w:t>
+        <w:t xml:space="preserve">Faça um programa em C que leia dois vetores de 10 posições (cada) e faça a soma escalar dos elementos (posição 0 do primeiro vetor com posição 0 do segundo vetor, posição 1 do primeiro vetor com posição 1 do segundo </w:t>
+      </w:r>
+      <w:proofErr w:type="gramStart"/>
+      <w:r>
+        <w:t>vetor, etc.</w:t>
+      </w:r>
+      <w:proofErr w:type="gramEnd"/>
+      <w:r>
+        <w:t>), colocando o resultado em um terceiro vetor. Por fim, apresente os elementos apenas do terceiro vetor.</w:t>
       </w:r>
     </w:p>
     <w:p>
@@ -73,7 +143,7 @@
         </w:numPr>
       </w:pPr>
       <w:r>
-        <w:t>Faça um programa em C que leia os elementos de um vetor de 20 posições de inteiros e apresente o vetor. Em seguida troque o primeiro elemento com o último, o segundo com o penúltimo, o terceiro com o antepenúltimo, e assim sucessivamente. Por fim, apresente novamente o vetor depois das trocas.</w:t>
+        <w:t>Faça um programa em C que crie 3 vetores de 20 posições, chamados: original, pares e ímpares. Em seguida leia os elementos do original, teste seus valores (pares ou ímpares) e coloque nos respectivos vetores do início para o final. Garanta que as posições “vazias” dos vetores pares e ímpares estejam com zero.</w:t>
       </w:r>
     </w:p>
     <w:p>
@@ -84,7 +154,7 @@
         </w:numPr>
       </w:pPr>
       <w:r>
-        <w:t>Faça um programa em C que leia os elementos de um vetor de 20 posições de inteiros, verifique e informe se o vetor está ordenado em ordem crescente. Ou seja, se os valores das posições do vetor apresentam os valores aumentando.</w:t>
+        <w:t>Faça um programa em C que leia um vetor numérico de 20 posições e o compacte considerando zero como valor inútil, ou seja, mova os elementos diferentes de zero, sem alterar a ordem deles, para o início do vetor, deixando os zeros no final do vetor.</w:t>
       </w:r>
     </w:p>
     <w:p>
@@ -95,40 +165,6 @@
         </w:numPr>
       </w:pPr>
       <w:r>
-        <w:t>Faça um programa em C que leia dois vetores de 10 posições (cada) e faça a soma escalar dos elementos (posição 0 do primeiro vetor com posição 0 do segundo vetor, posição 1 do primeiro vetor com posição 1 do segundo vetor, etc.), colocando o resultado em um terceiro vetor. Por fim, apresente os elementos apenas do terceiro vetor.</w:t>
-      </w:r>
-    </w:p>
-    <w:p>
-      <w:pPr>
-        <w:numPr>
-          <w:ilvl w:val="0"/>
-          <w:numId w:val="1"/>
-        </w:numPr>
-      </w:pPr>
-      <w:r>
-        <w:t>Faça um programa em C que crie 3 vetores de 20 posições, chamados: original, pares e ímpares. Em seguida leia os elementos do original, teste seus valores (pares ou ímpares) e coloque nos respectivos vetores do início para o final. Garanta que as posições “vazias” dos vetores pares e ímpares estejam com zero.</w:t>
-      </w:r>
-    </w:p>
-    <w:p>
-      <w:pPr>
-        <w:numPr>
-          <w:ilvl w:val="0"/>
-          <w:numId w:val="1"/>
-        </w:numPr>
-      </w:pPr>
-      <w:r>
-        <w:t>Faça um programa em C que leia um vetor numérico de 20 posições e o compacte considerando zero como valor inútil, ou seja, mova os elementos diferentes de zero, sem alterar a ordem deles, para o início do vetor, deixando os zeros no final do vetor.</w:t>
-      </w:r>
-    </w:p>
-    <w:p>
-      <w:pPr>
-        <w:numPr>
-          <w:ilvl w:val="0"/>
-          <w:numId w:val="1"/>
-        </w:numPr>
-      </w:pPr>
-      <w:r>
-        <w:lastRenderedPageBreak/>
         <w:t>Faça um programa em C que leia um vetor de 20 posições, verifique se existem valores iguais dentro dele e os escreva na tela.</w:t>
       </w:r>
     </w:p>
@@ -147,7 +183,7 @@
   <w:abstractNum w:abstractNumId="0" w15:restartNumberingAfterBreak="0">
     <w:nsid w:val="49ED512D"/>
     <w:multiLevelType w:val="multilevel"/>
-    <w:tmpl w:val="F26A6E4E"/>
+    <w:tmpl w:val="56184870"/>
     <w:lvl w:ilvl="0">
       <w:start w:val="1"/>
       <w:numFmt w:val="decimal"/>
@@ -160,15 +196,12 @@
         <w:ind w:left="720" w:hanging="360"/>
       </w:pPr>
     </w:lvl>
-    <w:lvl w:ilvl="1" w:tentative="1">
+    <w:lvl w:ilvl="1">
       <w:start w:val="1"/>
-      <w:numFmt w:val="decimal"/>
-      <w:lvlText w:val="%2."/>
+      <w:numFmt w:val="lowerLetter"/>
+      <w:lvlText w:val="%2)"/>
       <w:lvlJc w:val="left"/>
       <w:pPr>
-        <w:tabs>
-          <w:tab w:val="num" w:pos="1440"/>
-        </w:tabs>
         <w:ind w:left="1440" w:hanging="360"/>
       </w:pPr>
     </w:lvl>
@@ -871,6 +904,7 @@
   <w:style w:type="character" w:default="1" w:styleId="Fontepargpadro">
     <w:name w:val="Default Paragraph Font"/>
     <w:uiPriority w:val="1"/>
+    <w:semiHidden/>
     <w:unhideWhenUsed/>
   </w:style>
   <w:style w:type="table" w:default="1" w:styleId="Tabelanormal">
